--- a/ENGINEER04.docx
+++ b/ENGINEER04.docx
@@ -124,7 +124,6 @@
       <w:pPr>
         <w:ind w:left="720" w:hangingChars="200" w:hanging="720"/>
         <w:rPr>
-          <w:rFonts w:hint="eastAsia"/>
           <w:sz w:val="36"/>
           <w:szCs w:val="18"/>
         </w:rPr>
@@ -167,7 +166,6 @@
           <w:tab w:val="left" w:pos="1327"/>
         </w:tabs>
         <w:rPr>
-          <w:rFonts w:hint="eastAsia"/>
           <w:sz w:val="24"/>
           <w:szCs w:val="13"/>
         </w:rPr>
@@ -179,7 +177,6 @@
           <w:tab w:val="left" w:pos="1327"/>
         </w:tabs>
         <w:rPr>
-          <w:rFonts w:hint="eastAsia"/>
           <w:sz w:val="24"/>
           <w:szCs w:val="13"/>
         </w:rPr>
@@ -191,7 +188,6 @@
           <w:tab w:val="left" w:pos="1327"/>
         </w:tabs>
         <w:rPr>
-          <w:rFonts w:hint="eastAsia"/>
           <w:sz w:val="24"/>
           <w:szCs w:val="13"/>
         </w:rPr>
@@ -448,7 +444,6 @@
       <w:pPr>
         <w:spacing w:line="440" w:lineRule="exact"/>
         <w:rPr>
-          <w:rFonts w:hint="eastAsia"/>
           <w:sz w:val="36"/>
           <w:szCs w:val="36"/>
         </w:rPr>
@@ -917,7 +912,6 @@
       <w:pPr>
         <w:spacing w:line="440" w:lineRule="exact"/>
         <w:rPr>
-          <w:rFonts w:hint="eastAsia"/>
           <w:sz w:val="36"/>
           <w:szCs w:val="36"/>
         </w:rPr>
@@ -1346,17 +1340,15 @@
       <w:pPr>
         <w:spacing w:line="440" w:lineRule="exact"/>
         <w:rPr>
-          <w:rFonts w:hint="eastAsia"/>
-          <w:sz w:val="36"/>
-          <w:szCs w:val="36"/>
-        </w:rPr>
-      </w:pPr>
-    </w:p>
-    <w:p>
-      <w:pPr>
-        <w:spacing w:line="440" w:lineRule="exact"/>
-        <w:rPr>
-          <w:rFonts w:hint="eastAsia"/>
+          <w:sz w:val="36"/>
+          <w:szCs w:val="36"/>
+        </w:rPr>
+      </w:pPr>
+    </w:p>
+    <w:p>
+      <w:pPr>
+        <w:spacing w:line="440" w:lineRule="exact"/>
+        <w:rPr>
           <w:sz w:val="36"/>
           <w:szCs w:val="36"/>
         </w:rPr>
@@ -1547,17 +1539,15 @@
       <w:pPr>
         <w:spacing w:line="440" w:lineRule="exact"/>
         <w:rPr>
-          <w:rFonts w:hint="eastAsia"/>
-          <w:sz w:val="36"/>
-          <w:szCs w:val="36"/>
-        </w:rPr>
-      </w:pPr>
-    </w:p>
-    <w:p>
-      <w:pPr>
-        <w:spacing w:line="440" w:lineRule="exact"/>
-        <w:rPr>
-          <w:rFonts w:hint="eastAsia"/>
+          <w:sz w:val="36"/>
+          <w:szCs w:val="36"/>
+        </w:rPr>
+      </w:pPr>
+    </w:p>
+    <w:p>
+      <w:pPr>
+        <w:spacing w:line="440" w:lineRule="exact"/>
+        <w:rPr>
           <w:sz w:val="36"/>
           <w:szCs w:val="36"/>
         </w:rPr>
@@ -1589,7 +1579,6 @@
       <w:pPr>
         <w:spacing w:line="440" w:lineRule="exact"/>
         <w:rPr>
-          <w:rFonts w:hint="eastAsia"/>
           <w:sz w:val="36"/>
           <w:szCs w:val="36"/>
         </w:rPr>
@@ -1621,7 +1610,6 @@
       <w:pPr>
         <w:spacing w:line="440" w:lineRule="exact"/>
         <w:rPr>
-          <w:rFonts w:hint="eastAsia"/>
           <w:sz w:val="36"/>
           <w:szCs w:val="36"/>
         </w:rPr>
@@ -1653,7 +1641,6 @@
       <w:pPr>
         <w:spacing w:line="440" w:lineRule="exact"/>
         <w:rPr>
-          <w:rFonts w:hint="eastAsia"/>
           <w:sz w:val="36"/>
           <w:szCs w:val="36"/>
         </w:rPr>
@@ -1694,7 +1681,6 @@
       <w:pPr>
         <w:spacing w:line="440" w:lineRule="exact"/>
         <w:rPr>
-          <w:rFonts w:hint="eastAsia"/>
           <w:sz w:val="36"/>
           <w:szCs w:val="36"/>
         </w:rPr>
@@ -1735,7 +1721,6 @@
       <w:pPr>
         <w:spacing w:line="440" w:lineRule="exact"/>
         <w:rPr>
-          <w:rFonts w:hint="eastAsia"/>
           <w:sz w:val="36"/>
           <w:szCs w:val="36"/>
         </w:rPr>
@@ -1787,17 +1772,15 @@
       <w:pPr>
         <w:spacing w:line="440" w:lineRule="exact"/>
         <w:rPr>
-          <w:rFonts w:hint="eastAsia"/>
-          <w:sz w:val="36"/>
-          <w:szCs w:val="36"/>
-        </w:rPr>
-      </w:pPr>
-    </w:p>
-    <w:p>
-      <w:pPr>
-        <w:spacing w:line="440" w:lineRule="exact"/>
-        <w:rPr>
-          <w:rFonts w:hint="eastAsia"/>
+          <w:sz w:val="36"/>
+          <w:szCs w:val="36"/>
+        </w:rPr>
+      </w:pPr>
+    </w:p>
+    <w:p>
+      <w:pPr>
+        <w:spacing w:line="440" w:lineRule="exact"/>
+        <w:rPr>
           <w:sz w:val="40"/>
           <w:szCs w:val="36"/>
         </w:rPr>
@@ -1883,137 +1866,123 @@
       <w:pPr>
         <w:spacing w:line="440" w:lineRule="exact"/>
         <w:rPr>
-          <w:rFonts w:hint="eastAsia"/>
-          <w:sz w:val="36"/>
-          <w:szCs w:val="36"/>
-        </w:rPr>
-      </w:pPr>
-    </w:p>
-    <w:p>
-      <w:pPr>
-        <w:spacing w:line="440" w:lineRule="exact"/>
-        <w:rPr>
-          <w:rFonts w:hint="eastAsia"/>
-          <w:sz w:val="36"/>
-          <w:szCs w:val="36"/>
-        </w:rPr>
-      </w:pPr>
-    </w:p>
-    <w:p>
-      <w:pPr>
-        <w:spacing w:line="440" w:lineRule="exact"/>
-        <w:rPr>
-          <w:rFonts w:hint="eastAsia"/>
-          <w:sz w:val="36"/>
-          <w:szCs w:val="36"/>
-        </w:rPr>
-      </w:pPr>
-    </w:p>
-    <w:p>
-      <w:pPr>
-        <w:spacing w:line="440" w:lineRule="exact"/>
-        <w:rPr>
-          <w:rFonts w:hint="eastAsia"/>
-          <w:sz w:val="36"/>
-          <w:szCs w:val="36"/>
-        </w:rPr>
-      </w:pPr>
-    </w:p>
-    <w:p>
-      <w:pPr>
-        <w:spacing w:line="440" w:lineRule="exact"/>
-        <w:rPr>
-          <w:rFonts w:hint="eastAsia"/>
-          <w:sz w:val="36"/>
-          <w:szCs w:val="36"/>
-        </w:rPr>
-      </w:pPr>
-    </w:p>
-    <w:p>
-      <w:pPr>
-        <w:spacing w:line="440" w:lineRule="exact"/>
-        <w:rPr>
-          <w:rFonts w:hint="eastAsia"/>
-          <w:sz w:val="36"/>
-          <w:szCs w:val="36"/>
-        </w:rPr>
-      </w:pPr>
-    </w:p>
-    <w:p>
-      <w:pPr>
-        <w:spacing w:line="440" w:lineRule="exact"/>
-        <w:rPr>
-          <w:rFonts w:hint="eastAsia"/>
-          <w:sz w:val="36"/>
-          <w:szCs w:val="36"/>
-        </w:rPr>
-      </w:pPr>
-    </w:p>
-    <w:p>
-      <w:pPr>
-        <w:spacing w:line="440" w:lineRule="exact"/>
-        <w:rPr>
-          <w:rFonts w:hint="eastAsia"/>
-          <w:sz w:val="36"/>
-          <w:szCs w:val="36"/>
-        </w:rPr>
-      </w:pPr>
-    </w:p>
-    <w:p>
-      <w:pPr>
-        <w:spacing w:line="440" w:lineRule="exact"/>
-        <w:rPr>
-          <w:rFonts w:hint="eastAsia"/>
-          <w:sz w:val="36"/>
-          <w:szCs w:val="36"/>
-        </w:rPr>
-      </w:pPr>
-    </w:p>
-    <w:p>
-      <w:pPr>
-        <w:spacing w:line="440" w:lineRule="exact"/>
-        <w:rPr>
-          <w:rFonts w:hint="eastAsia"/>
-          <w:sz w:val="36"/>
-          <w:szCs w:val="36"/>
-        </w:rPr>
-      </w:pPr>
-    </w:p>
-    <w:p>
-      <w:pPr>
-        <w:spacing w:line="440" w:lineRule="exact"/>
-        <w:rPr>
-          <w:rFonts w:hint="eastAsia"/>
-          <w:sz w:val="36"/>
-          <w:szCs w:val="36"/>
-        </w:rPr>
-      </w:pPr>
-    </w:p>
-    <w:p>
-      <w:pPr>
-        <w:spacing w:line="440" w:lineRule="exact"/>
-        <w:rPr>
-          <w:rFonts w:hint="eastAsia"/>
-          <w:sz w:val="36"/>
-          <w:szCs w:val="36"/>
-        </w:rPr>
-      </w:pPr>
-    </w:p>
-    <w:p>
-      <w:pPr>
-        <w:spacing w:line="440" w:lineRule="exact"/>
-        <w:rPr>
-          <w:rFonts w:hint="eastAsia"/>
-          <w:sz w:val="36"/>
-          <w:szCs w:val="36"/>
-        </w:rPr>
-      </w:pPr>
-    </w:p>
-    <w:p>
-      <w:pPr>
-        <w:spacing w:line="440" w:lineRule="exact"/>
-        <w:rPr>
-          <w:rFonts w:hint="eastAsia"/>
+          <w:sz w:val="36"/>
+          <w:szCs w:val="36"/>
+        </w:rPr>
+      </w:pPr>
+    </w:p>
+    <w:p>
+      <w:pPr>
+        <w:spacing w:line="440" w:lineRule="exact"/>
+        <w:rPr>
+          <w:sz w:val="36"/>
+          <w:szCs w:val="36"/>
+        </w:rPr>
+      </w:pPr>
+    </w:p>
+    <w:p>
+      <w:pPr>
+        <w:spacing w:line="440" w:lineRule="exact"/>
+        <w:rPr>
+          <w:sz w:val="36"/>
+          <w:szCs w:val="36"/>
+        </w:rPr>
+      </w:pPr>
+    </w:p>
+    <w:p>
+      <w:pPr>
+        <w:spacing w:line="440" w:lineRule="exact"/>
+        <w:rPr>
+          <w:sz w:val="36"/>
+          <w:szCs w:val="36"/>
+        </w:rPr>
+      </w:pPr>
+    </w:p>
+    <w:p>
+      <w:pPr>
+        <w:spacing w:line="440" w:lineRule="exact"/>
+        <w:rPr>
+          <w:sz w:val="36"/>
+          <w:szCs w:val="36"/>
+        </w:rPr>
+      </w:pPr>
+    </w:p>
+    <w:p>
+      <w:pPr>
+        <w:spacing w:line="440" w:lineRule="exact"/>
+        <w:rPr>
+          <w:sz w:val="36"/>
+          <w:szCs w:val="36"/>
+        </w:rPr>
+      </w:pPr>
+    </w:p>
+    <w:p>
+      <w:pPr>
+        <w:spacing w:line="440" w:lineRule="exact"/>
+        <w:rPr>
+          <w:sz w:val="36"/>
+          <w:szCs w:val="36"/>
+        </w:rPr>
+      </w:pPr>
+    </w:p>
+    <w:p>
+      <w:pPr>
+        <w:spacing w:line="440" w:lineRule="exact"/>
+        <w:rPr>
+          <w:sz w:val="36"/>
+          <w:szCs w:val="36"/>
+        </w:rPr>
+      </w:pPr>
+    </w:p>
+    <w:p>
+      <w:pPr>
+        <w:spacing w:line="440" w:lineRule="exact"/>
+        <w:rPr>
+          <w:sz w:val="36"/>
+          <w:szCs w:val="36"/>
+        </w:rPr>
+      </w:pPr>
+    </w:p>
+    <w:p>
+      <w:pPr>
+        <w:spacing w:line="440" w:lineRule="exact"/>
+        <w:rPr>
+          <w:sz w:val="36"/>
+          <w:szCs w:val="36"/>
+        </w:rPr>
+      </w:pPr>
+    </w:p>
+    <w:p>
+      <w:pPr>
+        <w:spacing w:line="440" w:lineRule="exact"/>
+        <w:rPr>
+          <w:sz w:val="36"/>
+          <w:szCs w:val="36"/>
+        </w:rPr>
+      </w:pPr>
+    </w:p>
+    <w:p>
+      <w:pPr>
+        <w:spacing w:line="440" w:lineRule="exact"/>
+        <w:rPr>
+          <w:sz w:val="36"/>
+          <w:szCs w:val="36"/>
+        </w:rPr>
+      </w:pPr>
+    </w:p>
+    <w:p>
+      <w:pPr>
+        <w:spacing w:line="440" w:lineRule="exact"/>
+        <w:rPr>
+          <w:sz w:val="36"/>
+          <w:szCs w:val="36"/>
+        </w:rPr>
+      </w:pPr>
+    </w:p>
+    <w:p>
+      <w:pPr>
+        <w:spacing w:line="440" w:lineRule="exact"/>
+        <w:rPr>
           <w:sz w:val="36"/>
           <w:szCs w:val="36"/>
         </w:rPr>
@@ -2294,7 +2263,6 @@
       <w:pPr>
         <w:spacing w:line="440" w:lineRule="exact"/>
         <w:rPr>
-          <w:rFonts w:hint="eastAsia"/>
           <w:sz w:val="36"/>
           <w:szCs w:val="36"/>
         </w:rPr>
@@ -2312,37 +2280,33 @@
       <w:pPr>
         <w:spacing w:line="440" w:lineRule="exact"/>
         <w:rPr>
-          <w:rFonts w:hint="eastAsia"/>
-          <w:sz w:val="36"/>
-          <w:szCs w:val="36"/>
-        </w:rPr>
-      </w:pPr>
-    </w:p>
-    <w:p>
-      <w:pPr>
-        <w:spacing w:line="440" w:lineRule="exact"/>
-        <w:rPr>
-          <w:rFonts w:hint="eastAsia"/>
-          <w:sz w:val="36"/>
-          <w:szCs w:val="36"/>
-        </w:rPr>
-      </w:pPr>
-    </w:p>
-    <w:p>
-      <w:pPr>
-        <w:spacing w:line="440" w:lineRule="exact"/>
-        <w:rPr>
-          <w:rFonts w:hint="eastAsia"/>
-          <w:sz w:val="36"/>
-          <w:szCs w:val="36"/>
-        </w:rPr>
-      </w:pPr>
-    </w:p>
-    <w:p>
-      <w:pPr>
-        <w:spacing w:line="440" w:lineRule="exact"/>
-        <w:rPr>
-          <w:rFonts w:hint="eastAsia"/>
+          <w:sz w:val="36"/>
+          <w:szCs w:val="36"/>
+        </w:rPr>
+      </w:pPr>
+    </w:p>
+    <w:p>
+      <w:pPr>
+        <w:spacing w:line="440" w:lineRule="exact"/>
+        <w:rPr>
+          <w:sz w:val="36"/>
+          <w:szCs w:val="36"/>
+        </w:rPr>
+      </w:pPr>
+    </w:p>
+    <w:p>
+      <w:pPr>
+        <w:spacing w:line="440" w:lineRule="exact"/>
+        <w:rPr>
+          <w:sz w:val="36"/>
+          <w:szCs w:val="36"/>
+        </w:rPr>
+      </w:pPr>
+    </w:p>
+    <w:p>
+      <w:pPr>
+        <w:spacing w:line="440" w:lineRule="exact"/>
+        <w:rPr>
           <w:sz w:val="36"/>
           <w:szCs w:val="36"/>
         </w:rPr>
@@ -2358,7 +2322,6 @@
         <w:spacing w:line="440" w:lineRule="exact"/>
         <w:ind w:firstLineChars="0"/>
         <w:rPr>
-          <w:rFonts w:hint="eastAsia"/>
           <w:sz w:val="36"/>
           <w:szCs w:val="36"/>
         </w:rPr>
@@ -2812,7 +2775,6 @@
       <w:pPr>
         <w:spacing w:line="440" w:lineRule="exact"/>
         <w:rPr>
-          <w:rFonts w:hint="eastAsia"/>
           <w:sz w:val="36"/>
           <w:szCs w:val="36"/>
         </w:rPr>
@@ -3460,7 +3422,6 @@
       <w:pPr>
         <w:spacing w:line="440" w:lineRule="exact"/>
         <w:rPr>
-          <w:rFonts w:hint="eastAsia"/>
           <w:sz w:val="36"/>
           <w:szCs w:val="36"/>
         </w:rPr>
@@ -3563,7 +3524,6 @@
       <w:pPr>
         <w:spacing w:line="440" w:lineRule="exact"/>
         <w:rPr>
-          <w:rFonts w:hint="eastAsia"/>
           <w:sz w:val="36"/>
           <w:szCs w:val="36"/>
         </w:rPr>
@@ -3759,7 +3719,6 @@
       <w:pPr>
         <w:spacing w:line="440" w:lineRule="exact"/>
         <w:rPr>
-          <w:rFonts w:hint="eastAsia"/>
           <w:sz w:val="36"/>
           <w:szCs w:val="36"/>
         </w:rPr>
@@ -3833,17 +3792,15 @@
       <w:pPr>
         <w:spacing w:line="440" w:lineRule="exact"/>
         <w:rPr>
-          <w:rFonts w:hint="eastAsia"/>
-          <w:sz w:val="36"/>
-          <w:szCs w:val="36"/>
-        </w:rPr>
-      </w:pPr>
-    </w:p>
-    <w:p>
-      <w:pPr>
-        <w:spacing w:line="440" w:lineRule="exact"/>
-        <w:rPr>
-          <w:rFonts w:hint="eastAsia"/>
+          <w:sz w:val="36"/>
+          <w:szCs w:val="36"/>
+        </w:rPr>
+      </w:pPr>
+    </w:p>
+    <w:p>
+      <w:pPr>
+        <w:spacing w:line="440" w:lineRule="exact"/>
+        <w:rPr>
           <w:sz w:val="36"/>
           <w:szCs w:val="36"/>
         </w:rPr>
@@ -4559,7 +4516,6 @@
       <w:pPr>
         <w:spacing w:line="440" w:lineRule="exact"/>
         <w:rPr>
-          <w:rFonts w:hint="eastAsia"/>
           <w:sz w:val="36"/>
           <w:szCs w:val="36"/>
         </w:rPr>
@@ -4688,7 +4644,6 @@
       <w:pPr>
         <w:spacing w:line="440" w:lineRule="exact"/>
         <w:rPr>
-          <w:rFonts w:hint="eastAsia"/>
           <w:sz w:val="36"/>
           <w:szCs w:val="36"/>
         </w:rPr>
@@ -4918,7 +4873,6 @@
       <w:pPr>
         <w:spacing w:line="440" w:lineRule="exact"/>
         <w:rPr>
-          <w:rFonts w:hint="eastAsia"/>
           <w:sz w:val="36"/>
           <w:szCs w:val="36"/>
         </w:rPr>
@@ -5166,147 +5120,132 @@
       <w:pPr>
         <w:spacing w:line="440" w:lineRule="exact"/>
         <w:rPr>
-          <w:rFonts w:hint="eastAsia"/>
-          <w:sz w:val="36"/>
-          <w:szCs w:val="36"/>
-        </w:rPr>
-      </w:pPr>
-    </w:p>
-    <w:p>
-      <w:pPr>
-        <w:spacing w:line="440" w:lineRule="exact"/>
-        <w:rPr>
-          <w:rFonts w:hint="eastAsia"/>
-          <w:sz w:val="36"/>
-          <w:szCs w:val="36"/>
-        </w:rPr>
-      </w:pPr>
-    </w:p>
-    <w:p>
-      <w:pPr>
-        <w:spacing w:line="440" w:lineRule="exact"/>
-        <w:rPr>
-          <w:rFonts w:hint="eastAsia"/>
-          <w:sz w:val="36"/>
-          <w:szCs w:val="36"/>
-        </w:rPr>
-      </w:pPr>
-    </w:p>
-    <w:p>
-      <w:pPr>
-        <w:spacing w:line="440" w:lineRule="exact"/>
-        <w:rPr>
-          <w:rFonts w:hint="eastAsia"/>
-          <w:sz w:val="36"/>
-          <w:szCs w:val="36"/>
-        </w:rPr>
-      </w:pPr>
-    </w:p>
-    <w:p>
-      <w:pPr>
-        <w:spacing w:line="440" w:lineRule="exact"/>
-        <w:rPr>
-          <w:rFonts w:hint="eastAsia"/>
-          <w:sz w:val="36"/>
-          <w:szCs w:val="36"/>
-        </w:rPr>
-      </w:pPr>
-    </w:p>
-    <w:p>
-      <w:pPr>
-        <w:spacing w:line="440" w:lineRule="exact"/>
-        <w:rPr>
-          <w:rFonts w:hint="eastAsia"/>
-          <w:sz w:val="36"/>
-          <w:szCs w:val="36"/>
-        </w:rPr>
-      </w:pPr>
-    </w:p>
-    <w:p>
-      <w:pPr>
-        <w:spacing w:line="440" w:lineRule="exact"/>
-        <w:rPr>
-          <w:rFonts w:hint="eastAsia"/>
-          <w:sz w:val="36"/>
-          <w:szCs w:val="36"/>
-        </w:rPr>
-      </w:pPr>
-    </w:p>
-    <w:p>
-      <w:pPr>
-        <w:spacing w:line="440" w:lineRule="exact"/>
-        <w:rPr>
-          <w:rFonts w:hint="eastAsia"/>
-          <w:sz w:val="36"/>
-          <w:szCs w:val="36"/>
-        </w:rPr>
-      </w:pPr>
-    </w:p>
-    <w:p>
-      <w:pPr>
-        <w:spacing w:line="440" w:lineRule="exact"/>
-        <w:rPr>
-          <w:rFonts w:hint="eastAsia"/>
-          <w:sz w:val="36"/>
-          <w:szCs w:val="36"/>
-        </w:rPr>
-      </w:pPr>
-    </w:p>
-    <w:p>
-      <w:pPr>
-        <w:spacing w:line="440" w:lineRule="exact"/>
-        <w:rPr>
-          <w:rFonts w:hint="eastAsia"/>
-          <w:sz w:val="36"/>
-          <w:szCs w:val="36"/>
-        </w:rPr>
-      </w:pPr>
-    </w:p>
-    <w:p>
-      <w:pPr>
-        <w:spacing w:line="440" w:lineRule="exact"/>
-        <w:rPr>
-          <w:rFonts w:hint="eastAsia"/>
-          <w:sz w:val="36"/>
-          <w:szCs w:val="36"/>
-        </w:rPr>
-      </w:pPr>
-    </w:p>
-    <w:p>
-      <w:pPr>
-        <w:spacing w:line="440" w:lineRule="exact"/>
-        <w:rPr>
-          <w:rFonts w:hint="eastAsia"/>
-          <w:sz w:val="36"/>
-          <w:szCs w:val="36"/>
-        </w:rPr>
-      </w:pPr>
-    </w:p>
-    <w:p>
-      <w:pPr>
-        <w:spacing w:line="440" w:lineRule="exact"/>
-        <w:rPr>
-          <w:rFonts w:hint="eastAsia"/>
-          <w:sz w:val="36"/>
-          <w:szCs w:val="36"/>
-        </w:rPr>
-      </w:pPr>
-    </w:p>
-    <w:p>
-      <w:pPr>
-        <w:spacing w:line="440" w:lineRule="exact"/>
-        <w:rPr>
-          <w:rFonts w:hint="eastAsia"/>
-          <w:sz w:val="36"/>
-          <w:szCs w:val="36"/>
-        </w:rPr>
-      </w:pPr>
-    </w:p>
-    <w:p>
-      <w:pPr>
-        <w:spacing w:line="440" w:lineRule="exact"/>
-        <w:rPr>
-          <w:rFonts w:hint="eastAsia"/>
+          <w:sz w:val="36"/>
+          <w:szCs w:val="36"/>
+        </w:rPr>
+      </w:pPr>
+    </w:p>
+    <w:p>
+      <w:pPr>
+        <w:spacing w:line="440" w:lineRule="exact"/>
+        <w:rPr>
+          <w:sz w:val="36"/>
+          <w:szCs w:val="36"/>
+        </w:rPr>
+      </w:pPr>
+    </w:p>
+    <w:p>
+      <w:pPr>
+        <w:spacing w:line="440" w:lineRule="exact"/>
+        <w:rPr>
+          <w:sz w:val="36"/>
+          <w:szCs w:val="36"/>
+        </w:rPr>
+      </w:pPr>
+    </w:p>
+    <w:p>
+      <w:pPr>
+        <w:spacing w:line="440" w:lineRule="exact"/>
+        <w:rPr>
+          <w:sz w:val="36"/>
+          <w:szCs w:val="36"/>
+        </w:rPr>
+      </w:pPr>
+    </w:p>
+    <w:p>
+      <w:pPr>
+        <w:spacing w:line="440" w:lineRule="exact"/>
+        <w:rPr>
+          <w:sz w:val="36"/>
+          <w:szCs w:val="36"/>
+        </w:rPr>
+      </w:pPr>
+    </w:p>
+    <w:p>
+      <w:pPr>
+        <w:spacing w:line="440" w:lineRule="exact"/>
+        <w:rPr>
+          <w:sz w:val="36"/>
+          <w:szCs w:val="36"/>
+        </w:rPr>
+      </w:pPr>
+    </w:p>
+    <w:p>
+      <w:pPr>
+        <w:spacing w:line="440" w:lineRule="exact"/>
+        <w:rPr>
+          <w:sz w:val="36"/>
+          <w:szCs w:val="36"/>
+        </w:rPr>
+      </w:pPr>
+    </w:p>
+    <w:p>
+      <w:pPr>
+        <w:spacing w:line="440" w:lineRule="exact"/>
+        <w:rPr>
+          <w:sz w:val="36"/>
+          <w:szCs w:val="36"/>
+        </w:rPr>
+      </w:pPr>
+    </w:p>
+    <w:p>
+      <w:pPr>
+        <w:spacing w:line="440" w:lineRule="exact"/>
+        <w:rPr>
+          <w:sz w:val="36"/>
+          <w:szCs w:val="36"/>
+        </w:rPr>
+      </w:pPr>
+    </w:p>
+    <w:p>
+      <w:pPr>
+        <w:spacing w:line="440" w:lineRule="exact"/>
+        <w:rPr>
+          <w:sz w:val="36"/>
+          <w:szCs w:val="36"/>
+        </w:rPr>
+      </w:pPr>
+    </w:p>
+    <w:p>
+      <w:pPr>
+        <w:spacing w:line="440" w:lineRule="exact"/>
+        <w:rPr>
+          <w:sz w:val="36"/>
+          <w:szCs w:val="36"/>
+        </w:rPr>
+      </w:pPr>
+    </w:p>
+    <w:p>
+      <w:pPr>
+        <w:spacing w:line="440" w:lineRule="exact"/>
+        <w:rPr>
+          <w:sz w:val="36"/>
+          <w:szCs w:val="36"/>
+        </w:rPr>
+      </w:pPr>
+    </w:p>
+    <w:p>
+      <w:pPr>
+        <w:spacing w:line="440" w:lineRule="exact"/>
+        <w:rPr>
+          <w:sz w:val="36"/>
+          <w:szCs w:val="36"/>
+        </w:rPr>
+      </w:pPr>
+    </w:p>
+    <w:p>
+      <w:pPr>
+        <w:spacing w:line="440" w:lineRule="exact"/>
+        <w:rPr>
+          <w:sz w:val="36"/>
+          <w:szCs w:val="36"/>
+        </w:rPr>
+      </w:pPr>
+    </w:p>
+    <w:p>
+      <w:pPr>
+        <w:spacing w:line="440" w:lineRule="exact"/>
+        <w:rPr>
           <w:sz w:val="36"/>
           <w:szCs w:val="36"/>
         </w:rPr>
@@ -7741,16 +7680,14 @@
     <w:p>
       <w:pPr>
         <w:rPr>
-          <w:rFonts w:hint="eastAsia"/>
-          <w:sz w:val="36"/>
-          <w:szCs w:val="36"/>
-        </w:rPr>
-      </w:pPr>
-    </w:p>
-    <w:p>
-      <w:pPr>
-        <w:rPr>
-          <w:rFonts w:hint="eastAsia"/>
+          <w:sz w:val="36"/>
+          <w:szCs w:val="36"/>
+        </w:rPr>
+      </w:pPr>
+    </w:p>
+    <w:p>
+      <w:pPr>
+        <w:rPr>
           <w:sz w:val="36"/>
           <w:szCs w:val="36"/>
         </w:rPr>
@@ -8907,15 +8844,7 @@
           <w:sz w:val="36"/>
           <w:szCs w:val="36"/>
         </w:rPr>
-        <w:t>回车</w:t>
-      </w:r>
-      <w:r>
-        <w:rPr>
-          <w:rFonts w:hint="eastAsia"/>
-          <w:sz w:val="36"/>
-          <w:szCs w:val="36"/>
-        </w:rPr>
-        <w:t xml:space="preserve"> 设置默认</w:t>
+        <w:t>回车 设置默认</w:t>
       </w:r>
       <w:r>
         <w:rPr>
@@ -8960,15 +8889,7 @@
           <w:sz w:val="36"/>
           <w:szCs w:val="36"/>
         </w:rPr>
-        <w:t>回车</w:t>
-      </w:r>
-      <w:r>
-        <w:rPr>
-          <w:rFonts w:hint="eastAsia"/>
-          <w:sz w:val="36"/>
-          <w:szCs w:val="36"/>
-        </w:rPr>
-        <w:t xml:space="preserve"> </w:t>
+        <w:t xml:space="preserve">回车 </w:t>
       </w:r>
       <w:r>
         <w:rPr>
@@ -9013,15 +8934,7 @@
           <w:sz w:val="36"/>
           <w:szCs w:val="36"/>
         </w:rPr>
-        <w:t>回车</w:t>
-      </w:r>
-      <w:r>
-        <w:rPr>
-          <w:rFonts w:hint="eastAsia"/>
-          <w:sz w:val="36"/>
-          <w:szCs w:val="36"/>
-        </w:rPr>
-        <w:t xml:space="preserve"> </w:t>
+        <w:t xml:space="preserve">回车 </w:t>
       </w:r>
       <w:r>
         <w:rPr>
@@ -9065,7 +8978,6 @@
     <w:p>
       <w:pPr>
         <w:rPr>
-          <w:rFonts w:hint="eastAsia"/>
           <w:sz w:val="36"/>
           <w:szCs w:val="36"/>
         </w:rPr>
@@ -9933,7 +9845,6 @@
     <w:p>
       <w:pPr>
         <w:rPr>
-          <w:rFonts w:hint="eastAsia"/>
           <w:sz w:val="36"/>
           <w:szCs w:val="36"/>
         </w:rPr>
@@ -9966,17 +9877,15 @@
       <w:pPr>
         <w:spacing w:line="440" w:lineRule="exact"/>
         <w:rPr>
-          <w:rFonts w:hint="eastAsia"/>
-          <w:sz w:val="36"/>
-          <w:szCs w:val="36"/>
-        </w:rPr>
-      </w:pPr>
-    </w:p>
-    <w:p>
-      <w:pPr>
-        <w:spacing w:line="440" w:lineRule="exact"/>
-        <w:rPr>
-          <w:rFonts w:hint="eastAsia"/>
+          <w:sz w:val="36"/>
+          <w:szCs w:val="36"/>
+        </w:rPr>
+      </w:pPr>
+    </w:p>
+    <w:p>
+      <w:pPr>
+        <w:spacing w:line="440" w:lineRule="exact"/>
+        <w:rPr>
           <w:sz w:val="40"/>
           <w:szCs w:val="36"/>
         </w:rPr>
@@ -10001,7 +9910,6 @@
     <w:p>
       <w:pPr>
         <w:rPr>
-          <w:rFonts w:hint="eastAsia"/>
           <w:sz w:val="36"/>
           <w:szCs w:val="36"/>
         </w:rPr>
@@ -10059,7 +9967,6 @@
     <w:p>
       <w:pPr>
         <w:rPr>
-          <w:rFonts w:hint="eastAsia"/>
           <w:sz w:val="36"/>
           <w:szCs w:val="36"/>
         </w:rPr>
@@ -10282,7 +10189,6 @@
     <w:p>
       <w:pPr>
         <w:rPr>
-          <w:rFonts w:hint="eastAsia"/>
           <w:sz w:val="36"/>
           <w:szCs w:val="36"/>
         </w:rPr>
@@ -10300,7 +10206,6 @@
         </w:tabs>
         <w:ind w:firstLineChars="0"/>
         <w:rPr>
-          <w:rFonts w:hint="eastAsia"/>
           <w:b/>
           <w:sz w:val="36"/>
           <w:szCs w:val="36"/>
@@ -10319,7 +10224,6 @@
     <w:p>
       <w:pPr>
         <w:rPr>
-          <w:rFonts w:hint="eastAsia"/>
           <w:sz w:val="36"/>
           <w:szCs w:val="36"/>
         </w:rPr>
@@ -10426,7 +10330,6 @@
     <w:p>
       <w:pPr>
         <w:rPr>
-          <w:rFonts w:hint="eastAsia"/>
           <w:sz w:val="36"/>
           <w:szCs w:val="36"/>
         </w:rPr>
@@ -10457,7 +10360,6 @@
     <w:p>
       <w:pPr>
         <w:rPr>
-          <w:rFonts w:hint="eastAsia"/>
           <w:sz w:val="36"/>
           <w:szCs w:val="36"/>
         </w:rPr>
@@ -10496,7 +10398,6 @@
     <w:p>
       <w:pPr>
         <w:rPr>
-          <w:rFonts w:hint="eastAsia"/>
           <w:sz w:val="36"/>
           <w:szCs w:val="36"/>
         </w:rPr>
@@ -10535,7 +10436,6 @@
     <w:p>
       <w:pPr>
         <w:rPr>
-          <w:rFonts w:hint="eastAsia"/>
           <w:sz w:val="36"/>
           <w:szCs w:val="36"/>
         </w:rPr>
@@ -10553,7 +10453,6 @@
         </w:tabs>
         <w:ind w:firstLineChars="0"/>
         <w:rPr>
-          <w:rFonts w:hint="eastAsia"/>
           <w:b/>
           <w:sz w:val="36"/>
           <w:szCs w:val="36"/>
@@ -10572,7 +10471,6 @@
     <w:p>
       <w:pPr>
         <w:rPr>
-          <w:rFonts w:hint="eastAsia"/>
           <w:sz w:val="36"/>
           <w:szCs w:val="36"/>
         </w:rPr>
@@ -10603,7 +10501,6 @@
     <w:p>
       <w:pPr>
         <w:rPr>
-          <w:rFonts w:hint="eastAsia"/>
           <w:sz w:val="36"/>
           <w:szCs w:val="36"/>
         </w:rPr>
@@ -10657,7 +10554,6 @@
     <w:p>
       <w:pPr>
         <w:rPr>
-          <w:rFonts w:hint="eastAsia"/>
           <w:sz w:val="36"/>
           <w:szCs w:val="36"/>
         </w:rPr>
@@ -10675,7 +10571,6 @@
         </w:tabs>
         <w:ind w:firstLineChars="0"/>
         <w:rPr>
-          <w:rFonts w:hint="eastAsia"/>
           <w:b/>
           <w:sz w:val="36"/>
           <w:szCs w:val="36"/>
@@ -10694,7 +10589,6 @@
     <w:p>
       <w:pPr>
         <w:rPr>
-          <w:rFonts w:hint="eastAsia"/>
           <w:sz w:val="36"/>
           <w:szCs w:val="36"/>
         </w:rPr>
@@ -10897,7 +10791,6 @@
       <w:pPr>
         <w:spacing w:line="480" w:lineRule="exact"/>
         <w:rPr>
-          <w:rFonts w:hint="eastAsia"/>
           <w:sz w:val="36"/>
           <w:szCs w:val="36"/>
         </w:rPr>
@@ -10913,7 +10806,6 @@
     <w:p>
       <w:pPr>
         <w:rPr>
-          <w:rFonts w:hint="eastAsia"/>
           <w:sz w:val="36"/>
           <w:szCs w:val="36"/>
         </w:rPr>
@@ -10944,7 +10836,6 @@
     <w:p>
       <w:pPr>
         <w:rPr>
-          <w:rFonts w:hint="eastAsia"/>
           <w:sz w:val="36"/>
           <w:szCs w:val="36"/>
         </w:rPr>
@@ -11005,7 +10896,6 @@
     <w:p>
       <w:pPr>
         <w:rPr>
-          <w:rFonts w:hint="eastAsia"/>
           <w:sz w:val="36"/>
           <w:szCs w:val="36"/>
         </w:rPr>
@@ -11066,25 +10956,22 @@
     <w:p>
       <w:pPr>
         <w:rPr>
-          <w:rFonts w:hint="eastAsia"/>
-          <w:sz w:val="36"/>
-          <w:szCs w:val="36"/>
-        </w:rPr>
-      </w:pPr>
-    </w:p>
-    <w:p>
-      <w:pPr>
-        <w:rPr>
-          <w:rFonts w:hint="eastAsia"/>
-          <w:sz w:val="36"/>
-          <w:szCs w:val="36"/>
-        </w:rPr>
-      </w:pPr>
-    </w:p>
-    <w:p>
-      <w:pPr>
-        <w:rPr>
-          <w:rFonts w:hint="eastAsia"/>
+          <w:sz w:val="36"/>
+          <w:szCs w:val="36"/>
+        </w:rPr>
+      </w:pPr>
+    </w:p>
+    <w:p>
+      <w:pPr>
+        <w:rPr>
+          <w:sz w:val="36"/>
+          <w:szCs w:val="36"/>
+        </w:rPr>
+      </w:pPr>
+    </w:p>
+    <w:p>
+      <w:pPr>
+        <w:rPr>
           <w:sz w:val="36"/>
           <w:szCs w:val="36"/>
         </w:rPr>
@@ -11320,15 +11207,8 @@
         </w:rPr>
         <w:t>……</w:t>
       </w:r>
-    </w:p>
-    <w:p>
-      <w:pPr>
-        <w:spacing w:line="440" w:lineRule="exact"/>
-        <w:rPr>
-          <w:sz w:val="36"/>
-          <w:szCs w:val="36"/>
-        </w:rPr>
-      </w:pPr>
+      <w:bookmarkStart w:id="2" w:name="_GoBack"/>
+      <w:bookmarkEnd w:id="2"/>
     </w:p>
     <w:p>
       <w:pPr>
@@ -12541,25 +12421,22 @@
     <w:p>
       <w:pPr>
         <w:rPr>
-          <w:rFonts w:hint="eastAsia"/>
-          <w:sz w:val="36"/>
-          <w:szCs w:val="36"/>
-        </w:rPr>
-      </w:pPr>
-    </w:p>
-    <w:p>
-      <w:pPr>
-        <w:rPr>
-          <w:rFonts w:hint="eastAsia"/>
-          <w:sz w:val="36"/>
-          <w:szCs w:val="36"/>
-        </w:rPr>
-      </w:pPr>
-    </w:p>
-    <w:p>
-      <w:pPr>
-        <w:rPr>
-          <w:rFonts w:hint="eastAsia"/>
+          <w:sz w:val="36"/>
+          <w:szCs w:val="36"/>
+        </w:rPr>
+      </w:pPr>
+    </w:p>
+    <w:p>
+      <w:pPr>
+        <w:rPr>
+          <w:sz w:val="36"/>
+          <w:szCs w:val="36"/>
+        </w:rPr>
+      </w:pPr>
+    </w:p>
+    <w:p>
+      <w:pPr>
+        <w:rPr>
           <w:sz w:val="36"/>
           <w:szCs w:val="36"/>
         </w:rPr>
@@ -13375,7 +13252,6 @@
     <w:p>
       <w:pPr>
         <w:rPr>
-          <w:rFonts w:hint="eastAsia"/>
           <w:sz w:val="36"/>
           <w:szCs w:val="36"/>
         </w:rPr>
@@ -13395,8 +13271,6 @@
         </w:rPr>
         <w:t>：</w:t>
       </w:r>
-      <w:bookmarkStart w:id="2" w:name="_GoBack"/>
-      <w:bookmarkEnd w:id="2"/>
     </w:p>
     <w:p>
       <w:pPr>
@@ -16098,61 +15972,54 @@
     <w:p>
       <w:pPr>
         <w:rPr>
-          <w:rFonts w:hint="eastAsia"/>
-          <w:sz w:val="36"/>
-          <w:szCs w:val="36"/>
-        </w:rPr>
-      </w:pPr>
-    </w:p>
-    <w:p>
-      <w:pPr>
-        <w:rPr>
-          <w:rFonts w:hint="eastAsia"/>
-          <w:sz w:val="36"/>
-          <w:szCs w:val="36"/>
-        </w:rPr>
-      </w:pPr>
-    </w:p>
-    <w:p>
-      <w:pPr>
-        <w:rPr>
-          <w:rFonts w:hint="eastAsia"/>
-          <w:sz w:val="36"/>
-          <w:szCs w:val="36"/>
-        </w:rPr>
-      </w:pPr>
-    </w:p>
-    <w:p>
-      <w:pPr>
-        <w:rPr>
-          <w:rFonts w:hint="eastAsia"/>
-          <w:sz w:val="36"/>
-          <w:szCs w:val="36"/>
-        </w:rPr>
-      </w:pPr>
-    </w:p>
-    <w:p>
-      <w:pPr>
-        <w:rPr>
-          <w:rFonts w:hint="eastAsia"/>
-          <w:sz w:val="36"/>
-          <w:szCs w:val="36"/>
-        </w:rPr>
-      </w:pPr>
-    </w:p>
-    <w:p>
-      <w:pPr>
-        <w:rPr>
-          <w:rFonts w:hint="eastAsia"/>
-          <w:sz w:val="36"/>
-          <w:szCs w:val="36"/>
-        </w:rPr>
-      </w:pPr>
-    </w:p>
-    <w:p>
-      <w:pPr>
-        <w:rPr>
-          <w:rFonts w:hint="eastAsia"/>
+          <w:sz w:val="36"/>
+          <w:szCs w:val="36"/>
+        </w:rPr>
+      </w:pPr>
+    </w:p>
+    <w:p>
+      <w:pPr>
+        <w:rPr>
+          <w:sz w:val="36"/>
+          <w:szCs w:val="36"/>
+        </w:rPr>
+      </w:pPr>
+    </w:p>
+    <w:p>
+      <w:pPr>
+        <w:rPr>
+          <w:sz w:val="36"/>
+          <w:szCs w:val="36"/>
+        </w:rPr>
+      </w:pPr>
+    </w:p>
+    <w:p>
+      <w:pPr>
+        <w:rPr>
+          <w:sz w:val="36"/>
+          <w:szCs w:val="36"/>
+        </w:rPr>
+      </w:pPr>
+    </w:p>
+    <w:p>
+      <w:pPr>
+        <w:rPr>
+          <w:sz w:val="36"/>
+          <w:szCs w:val="36"/>
+        </w:rPr>
+      </w:pPr>
+    </w:p>
+    <w:p>
+      <w:pPr>
+        <w:rPr>
+          <w:sz w:val="36"/>
+          <w:szCs w:val="36"/>
+        </w:rPr>
+      </w:pPr>
+    </w:p>
+    <w:p>
+      <w:pPr>
+        <w:rPr>
           <w:sz w:val="36"/>
           <w:szCs w:val="36"/>
         </w:rPr>
@@ -20436,6 +20303,7 @@
   <w:style w:type="character" w:default="1" w:styleId="a0">
     <w:name w:val="Default Paragraph Font"/>
     <w:uiPriority w:val="1"/>
+    <w:semiHidden/>
     <w:unhideWhenUsed/>
   </w:style>
   <w:style w:type="table" w:default="1" w:styleId="a1">
@@ -21254,7 +21122,7 @@
   <a:extraClrSchemeLst/>
   <a:extLst>
     <a:ext uri="{05A4C25C-085E-4340-85A3-A5531E510DB2}">
-      <thm15:themeFamily xmlns:thm15="http://schemas.microsoft.com/office/thememl/2012/main" xmlns="" name="Office Theme" id="{62F939B6-93AF-4DB8-9C6B-D6C7DFDC589F}" vid="{4A3C46E8-61CC-4603-A589-7422A47A8E4A}"/>
+      <thm15:themeFamily xmlns="" xmlns:thm15="http://schemas.microsoft.com/office/thememl/2012/main" name="Office Theme" id="{62F939B6-93AF-4DB8-9C6B-D6C7DFDC589F}" vid="{4A3C46E8-61CC-4603-A589-7422A47A8E4A}"/>
     </a:ext>
   </a:extLst>
 </a:theme>
@@ -21265,7 +21133,7 @@
 </file>
 
 <file path=customXml/itemProps1.xml><?xml version="1.0" encoding="utf-8"?>
-<ds:datastoreItem xmlns:ds="http://schemas.openxmlformats.org/officeDocument/2006/customXml" ds:itemID="{224EA884-0E29-444D-8A02-1D00CB9CD8EE}">
+<ds:datastoreItem xmlns:ds="http://schemas.openxmlformats.org/officeDocument/2006/customXml" ds:itemID="{F75E09CE-93BB-486E-B566-AA3D66ABBE23}">
   <ds:schemaRefs>
     <ds:schemaRef ds:uri="http://schemas.openxmlformats.org/officeDocument/2006/bibliography"/>
   </ds:schemaRefs>
